--- a/Syllabi/320.1 Syllabus.docx
+++ b/Syllabi/320.1 Syllabus.docx
@@ -296,23 +296,7 @@
             <w:rFonts w:cs="Times New Roman"/>
             <w:color w:val="56A0D3"/>
           </w:rPr>
-          <w:t>tkeefe@live.u</w:t>
-        </w:r>
-        <w:r>
-          <w:rPr>
-            <w:rStyle w:val="Hyperlink"/>
-            <w:rFonts w:cs="Times New Roman"/>
-            <w:color w:val="56A0D3"/>
-          </w:rPr>
-          <w:t>n</w:t>
-        </w:r>
-        <w:r>
-          <w:rPr>
-            <w:rStyle w:val="Hyperlink"/>
-            <w:rFonts w:cs="Times New Roman"/>
-            <w:color w:val="56A0D3"/>
-          </w:rPr>
-          <w:t>c.edu</w:t>
+          <w:t>tkeefe@live.unc.edu</w:t>
         </w:r>
       </w:hyperlink>
     </w:p>
@@ -330,7 +314,15 @@
       </w:r>
       <w:bookmarkStart w:id="3" w:name="_Hlk522016702"/>
       <w:r>
-        <w:t>Office Hours: TBD in Hanes B-26</w:t>
+        <w:t xml:space="preserve">Office Hours: </w:t>
+      </w:r>
+      <w:r>
+        <w:t xml:space="preserve">Monday 5:00-6:00 p.m. and Wednesday 2:30-3:30 pm. </w:t>
+      </w:r>
+      <w:bookmarkStart w:id="4" w:name="_GoBack"/>
+      <w:bookmarkEnd w:id="4"/>
+      <w:r>
+        <w:t>in Hanes B-26</w:t>
       </w:r>
       <w:bookmarkEnd w:id="3"/>
     </w:p>
@@ -494,7 +486,7 @@
         <w:pStyle w:val="TextBody"/>
         <w:ind w:left="1418" w:hanging="1418"/>
       </w:pPr>
-      <w:bookmarkStart w:id="4" w:name="_Hlk522016882"/>
+      <w:bookmarkStart w:id="5" w:name="_Hlk522016882"/>
       <w:r>
         <w:rPr>
           <w:b/>
@@ -865,49 +857,49 @@
         <w:pStyle w:val="TextBody"/>
         <w:ind w:left="1689" w:hanging="1678"/>
         <w:rPr>
+          <w:rFonts w:ascii="CMR12" w:hAnsi="CMR12" w:hint="eastAsia"/>
+        </w:rPr>
+      </w:pPr>
+      <w:r>
+        <w:rPr>
+          <w:b/>
+          <w:bCs/>
+          <w:szCs w:val="28"/>
+        </w:rPr>
+        <w:t>Exams:</w:t>
+      </w:r>
+      <w:r>
+        <w:rPr>
+          <w:b/>
+          <w:bCs/>
+          <w:szCs w:val="28"/>
+        </w:rPr>
+        <w:tab/>
+      </w:r>
+      <w:r>
+        <w:rPr>
+          <w:szCs w:val="28"/>
+        </w:rPr>
+        <w:t xml:space="preserve">Our final assessment will consist of a project submitted in print via </w:t>
+      </w:r>
+      <w:proofErr w:type="spellStart"/>
+      <w:r>
+        <w:rPr>
+          <w:szCs w:val="28"/>
+        </w:rPr>
+        <w:t>RMarkdown</w:t>
+      </w:r>
+      <w:proofErr w:type="spellEnd"/>
+      <w:r>
+        <w:rPr>
+          <w:szCs w:val="28"/>
+        </w:rPr>
+        <w:t xml:space="preserve">. The final exam will be due before 5 PM on Tuesday, December 11. </w:t>
+      </w:r>
+      <w:r>
+        <w:rPr>
           <w:rFonts w:ascii="CMR12" w:hAnsi="CMR12"/>
         </w:rPr>
-      </w:pPr>
-      <w:r>
-        <w:rPr>
-          <w:b/>
-          <w:bCs/>
-          <w:szCs w:val="28"/>
-        </w:rPr>
-        <w:t>Exams:</w:t>
-      </w:r>
-      <w:r>
-        <w:rPr>
-          <w:b/>
-          <w:bCs/>
-          <w:szCs w:val="28"/>
-        </w:rPr>
-        <w:tab/>
-      </w:r>
-      <w:r>
-        <w:rPr>
-          <w:szCs w:val="28"/>
-        </w:rPr>
-        <w:t xml:space="preserve">Our final assessment will consist of a project submitted in print via </w:t>
-      </w:r>
-      <w:proofErr w:type="spellStart"/>
-      <w:r>
-        <w:rPr>
-          <w:szCs w:val="28"/>
-        </w:rPr>
-        <w:t>RMarkdown</w:t>
-      </w:r>
-      <w:proofErr w:type="spellEnd"/>
-      <w:r>
-        <w:rPr>
-          <w:szCs w:val="28"/>
-        </w:rPr>
-        <w:t xml:space="preserve">. The final exam will be due before 5 PM on Tuesday, December 11. </w:t>
-      </w:r>
-      <w:r>
-        <w:rPr>
-          <w:rFonts w:ascii="CMR12" w:hAnsi="CMR12"/>
-        </w:rPr>
         <w:t xml:space="preserve"> </w:t>
       </w:r>
     </w:p>
@@ -915,8 +907,6 @@
       <w:pPr>
         <w:pStyle w:val="TextBody"/>
       </w:pPr>
-      <w:bookmarkStart w:id="5" w:name="_GoBack"/>
-      <w:bookmarkEnd w:id="5"/>
     </w:p>
     <w:p>
       <w:pPr>
@@ -1346,7 +1336,7 @@
         <w:t>This class may be quite different from other STEM courses you have taken – particularly the amount of class participation. </w:t>
       </w:r>
     </w:p>
-    <w:bookmarkEnd w:id="4"/>
+    <w:bookmarkEnd w:id="5"/>
     <w:p>
       <w:pPr>
         <w:pStyle w:val="TextBody"/>

--- a/Syllabi/320.1 Syllabus.docx
+++ b/Syllabi/320.1 Syllabus.docx
@@ -319,8 +319,6 @@
       <w:r>
         <w:t xml:space="preserve">Monday 5:00-6:00 p.m. and Wednesday 2:30-3:30 pm. </w:t>
       </w:r>
-      <w:bookmarkStart w:id="4" w:name="_GoBack"/>
-      <w:bookmarkEnd w:id="4"/>
       <w:r>
         <w:t>in Hanes B-26</w:t>
       </w:r>
@@ -486,7 +484,7 @@
         <w:pStyle w:val="TextBody"/>
         <w:ind w:left="1418" w:hanging="1418"/>
       </w:pPr>
-      <w:bookmarkStart w:id="5" w:name="_Hlk522016882"/>
+      <w:bookmarkStart w:id="4" w:name="_Hlk522016882"/>
       <w:r>
         <w:rPr>
           <w:b/>
@@ -1324,18 +1322,92 @@
         <w:spacing w:before="0" w:beforeAutospacing="0" w:after="158" w:afterAutospacing="0"/>
         <w:ind w:firstLine="0"/>
         <w:rPr>
-          <w:rFonts w:ascii="CMR12" w:eastAsia="Arial Unicode MS" w:hAnsi="CMR12" w:cs="Arial Unicode MS" w:hint="eastAsia"/>
-          <w:lang w:eastAsia="zh-CN" w:bidi="hi-IN"/>
-        </w:rPr>
-      </w:pPr>
-      <w:r>
-        <w:rPr>
           <w:rFonts w:ascii="CMR12" w:eastAsia="Arial Unicode MS" w:hAnsi="CMR12" w:cs="Arial Unicode MS"/>
           <w:lang w:eastAsia="zh-CN" w:bidi="hi-IN"/>
         </w:rPr>
+      </w:pPr>
+      <w:r>
+        <w:rPr>
+          <w:rFonts w:ascii="CMR12" w:eastAsia="Arial Unicode MS" w:hAnsi="CMR12" w:cs="Arial Unicode MS"/>
+          <w:lang w:eastAsia="zh-CN" w:bidi="hi-IN"/>
+        </w:rPr>
         <w:t>This class may be quite different from other STEM courses you have taken – particularly the amount of class participation. </w:t>
       </w:r>
     </w:p>
+    <w:p>
+      <w:pPr>
+        <w:pStyle w:val="NormalWeb"/>
+        <w:spacing w:before="0" w:beforeAutospacing="0" w:after="158" w:afterAutospacing="0"/>
+        <w:ind w:left="709"/>
+        <w:rPr>
+          <w:rFonts w:ascii="CMR12" w:eastAsia="Arial Unicode MS" w:hAnsi="CMR12" w:cs="Arial Unicode MS"/>
+          <w:lang w:eastAsia="zh-CN" w:bidi="hi-IN"/>
+        </w:rPr>
+      </w:pPr>
+    </w:p>
+    <w:p>
+      <w:pPr>
+        <w:pStyle w:val="NormalWeb"/>
+        <w:tabs>
+          <w:tab w:val="left" w:pos="1440"/>
+        </w:tabs>
+        <w:spacing w:before="0" w:beforeAutospacing="0" w:after="158" w:afterAutospacing="0"/>
+        <w:ind w:left="1418" w:hanging="1418"/>
+        <w:rPr>
+          <w:rFonts w:eastAsia="Arial Unicode MS"/>
+          <w:b/>
+          <w:lang w:eastAsia="zh-CN" w:bidi="hi-IN"/>
+        </w:rPr>
+      </w:pPr>
+      <w:bookmarkStart w:id="5" w:name="_GoBack"/>
+      <w:r>
+        <w:rPr>
+          <w:b/>
+          <w:bCs/>
+          <w:szCs w:val="28"/>
+        </w:rPr>
+        <w:t>Legal</w:t>
+      </w:r>
+      <w:r>
+        <w:rPr>
+          <w:b/>
+          <w:bCs/>
+          <w:szCs w:val="28"/>
+        </w:rPr>
+        <w:t>:</w:t>
+      </w:r>
+      <w:r>
+        <w:rPr>
+          <w:rFonts w:ascii="CMR12" w:eastAsia="Arial Unicode MS" w:hAnsi="CMR12" w:cs="Arial Unicode MS"/>
+          <w:lang w:eastAsia="zh-CN" w:bidi="hi-IN"/>
+        </w:rPr>
+        <w:t xml:space="preserve"> </w:t>
+      </w:r>
+      <w:r>
+        <w:rPr>
+          <w:rFonts w:eastAsia="Arial Unicode MS"/>
+          <w:b/>
+          <w:lang w:eastAsia="zh-CN" w:bidi="hi-IN"/>
+        </w:rPr>
+        <w:t xml:space="preserve"> </w:t>
+      </w:r>
+      <w:r>
+        <w:rPr>
+          <w:rFonts w:eastAsia="Arial Unicode MS"/>
+          <w:b/>
+          <w:lang w:eastAsia="zh-CN" w:bidi="hi-IN"/>
+        </w:rPr>
+        <w:tab/>
+      </w:r>
+      <w:r>
+        <w:rPr>
+          <w:rFonts w:eastAsia="Arial Unicode MS"/>
+          <w:lang w:eastAsia="zh-CN" w:bidi="hi-IN"/>
+        </w:rPr>
+        <w:t>Dr. Mario reserves to right to make changes to the syllabus, including project due dates and test dates, when unforeseen circumstances occur. These changes will be announced as early as possible so that students can adjust their schedules.</w:t>
+      </w:r>
+    </w:p>
+    <w:bookmarkEnd w:id="4"/>
     <w:bookmarkEnd w:id="5"/>
     <w:p>
       <w:pPr>

--- a/Syllabi/320.1 Syllabus.docx
+++ b/Syllabi/320.1 Syllabus.docx
@@ -166,6 +166,14 @@
         <w:rPr>
           <w:rStyle w:val="Hyperlink"/>
         </w:rPr>
+        <w:t>e</w:t>
+      </w:r>
+      <w:bookmarkStart w:id="0" w:name="_GoBack"/>
+      <w:bookmarkEnd w:id="0"/>
+      <w:r>
+        <w:rPr>
+          <w:rStyle w:val="Hyperlink"/>
+        </w:rPr>
         <w:t>mail.unc.edu</w:t>
       </w:r>
       <w:r>
@@ -201,7 +209,7 @@
       <w:r>
         <w:br/>
       </w:r>
-      <w:bookmarkStart w:id="0" w:name="_Hlk522002649"/>
+      <w:bookmarkStart w:id="1" w:name="_Hlk522002649"/>
       <w:r>
         <w:tab/>
       </w:r>
@@ -241,7 +249,7 @@
       <w:r>
         <w:t xml:space="preserve"> Hanes Hall</w:t>
       </w:r>
-      <w:bookmarkEnd w:id="0"/>
+      <w:bookmarkEnd w:id="1"/>
     </w:p>
     <w:p>
       <w:pPr>
@@ -252,7 +260,7 @@
           <w:bCs/>
         </w:rPr>
       </w:pPr>
-      <w:bookmarkStart w:id="1" w:name="_Hlk522016542"/>
+      <w:bookmarkStart w:id="2" w:name="_Hlk522016542"/>
       <w:r>
         <w:rPr>
           <w:b/>
@@ -267,14 +275,14 @@
         </w:rPr>
         <w:tab/>
       </w:r>
-      <w:bookmarkStart w:id="2" w:name="_Hlk522005515"/>
+      <w:bookmarkStart w:id="3" w:name="_Hlk522005515"/>
       <w:r>
         <w:rPr>
           <w:bCs/>
         </w:rPr>
         <w:t>Thomas Keefe</w:t>
       </w:r>
-      <w:bookmarkEnd w:id="2"/>
+      <w:bookmarkEnd w:id="3"/>
     </w:p>
     <w:p>
       <w:pPr>
@@ -312,7 +320,7 @@
       <w:r>
         <w:tab/>
       </w:r>
-      <w:bookmarkStart w:id="3" w:name="_Hlk522016702"/>
+      <w:bookmarkStart w:id="4" w:name="_Hlk522016702"/>
       <w:r>
         <w:t xml:space="preserve">Office Hours: </w:t>
       </w:r>
@@ -322,9 +330,9 @@
       <w:r>
         <w:t>in Hanes B-26</w:t>
       </w:r>
-      <w:bookmarkEnd w:id="3"/>
-    </w:p>
-    <w:bookmarkEnd w:id="1"/>
+      <w:bookmarkEnd w:id="4"/>
+    </w:p>
+    <w:bookmarkEnd w:id="2"/>
     <w:p>
       <w:pPr>
         <w:suppressAutoHyphens w:val="0"/>
@@ -484,7 +492,7 @@
         <w:pStyle w:val="TextBody"/>
         <w:ind w:left="1418" w:hanging="1418"/>
       </w:pPr>
-      <w:bookmarkStart w:id="4" w:name="_Hlk522016882"/>
+      <w:bookmarkStart w:id="5" w:name="_Hlk522016882"/>
       <w:r>
         <w:rPr>
           <w:b/>
@@ -1322,7 +1330,7 @@
         <w:spacing w:before="0" w:beforeAutospacing="0" w:after="158" w:afterAutospacing="0"/>
         <w:ind w:firstLine="0"/>
         <w:rPr>
-          <w:rFonts w:ascii="CMR12" w:eastAsia="Arial Unicode MS" w:hAnsi="CMR12" w:cs="Arial Unicode MS"/>
+          <w:rFonts w:ascii="CMR12" w:eastAsia="Arial Unicode MS" w:hAnsi="CMR12" w:cs="Arial Unicode MS" w:hint="eastAsia"/>
           <w:lang w:eastAsia="zh-CN" w:bidi="hi-IN"/>
         </w:rPr>
       </w:pPr>
@@ -1340,7 +1348,7 @@
         <w:spacing w:before="0" w:beforeAutospacing="0" w:after="158" w:afterAutospacing="0"/>
         <w:ind w:left="709"/>
         <w:rPr>
-          <w:rFonts w:ascii="CMR12" w:eastAsia="Arial Unicode MS" w:hAnsi="CMR12" w:cs="Arial Unicode MS"/>
+          <w:rFonts w:ascii="CMR12" w:eastAsia="Arial Unicode MS" w:hAnsi="CMR12" w:cs="Arial Unicode MS" w:hint="eastAsia"/>
           <w:lang w:eastAsia="zh-CN" w:bidi="hi-IN"/>
         </w:rPr>
       </w:pPr>
@@ -1359,22 +1367,13 @@
           <w:lang w:eastAsia="zh-CN" w:bidi="hi-IN"/>
         </w:rPr>
       </w:pPr>
-      <w:bookmarkStart w:id="5" w:name="_GoBack"/>
       <w:r>
         <w:rPr>
           <w:b/>
           <w:bCs/>
           <w:szCs w:val="28"/>
         </w:rPr>
-        <w:t>Legal</w:t>
-      </w:r>
-      <w:r>
-        <w:rPr>
-          <w:b/>
-          <w:bCs/>
-          <w:szCs w:val="28"/>
-        </w:rPr>
-        <w:t>:</w:t>
+        <w:t>Legal:</w:t>
       </w:r>
       <w:r>
         <w:rPr>
@@ -1407,7 +1406,6 @@
         <w:t>Dr. Mario reserves to right to make changes to the syllabus, including project due dates and test dates, when unforeseen circumstances occur. These changes will be announced as early as possible so that students can adjust their schedules.</w:t>
       </w:r>
     </w:p>
-    <w:bookmarkEnd w:id="4"/>
     <w:bookmarkEnd w:id="5"/>
     <w:p>
       <w:pPr>

--- a/Syllabi/320.1 Syllabus.docx
+++ b/Syllabi/320.1 Syllabus.docx
@@ -168,88 +168,86 @@
         </w:rPr>
         <w:t>e</w:t>
       </w:r>
-      <w:bookmarkStart w:id="0" w:name="_GoBack"/>
+      <w:r>
+        <w:rPr>
+          <w:rStyle w:val="Hyperlink"/>
+        </w:rPr>
+        <w:t>mail.unc.edu</w:t>
+      </w:r>
+      <w:r>
+        <w:tab/>
+      </w:r>
+      <w:r>
+        <w:tab/>
+      </w:r>
+      <w:r>
+        <w:tab/>
+      </w:r>
+      <w:r>
+        <w:tab/>
+      </w:r>
+      <w:r>
+        <w:t>Thursday</w:t>
+      </w:r>
+      <w:r>
+        <w:t xml:space="preserve"> </w:t>
+      </w:r>
+      <w:r>
+        <w:t>1:</w:t>
+      </w:r>
+      <w:r>
+        <w:t>3</w:t>
+      </w:r>
+      <w:r>
+        <w:t>0-2:30 p.m</w:t>
+      </w:r>
+      <w:r>
+        <w:t>.</w:t>
+      </w:r>
+      <w:r>
+        <w:br/>
+      </w:r>
+      <w:bookmarkStart w:id="0" w:name="_Hlk522002649"/>
+      <w:r>
+        <w:tab/>
+      </w:r>
+      <w:r>
+        <w:tab/>
+        <w:t xml:space="preserve">Phone: </w:t>
+      </w:r>
+      <w:r>
+        <w:t>480-489-1398</w:t>
+      </w:r>
+      <w:r>
+        <w:tab/>
+      </w:r>
+      <w:r>
+        <w:tab/>
+      </w:r>
+      <w:r>
+        <w:tab/>
+      </w:r>
+      <w:r>
+        <w:tab/>
+        <w:t xml:space="preserve"> </w:t>
+      </w:r>
+      <w:r>
+        <w:br/>
+      </w:r>
+      <w:r>
+        <w:tab/>
+      </w:r>
+      <w:r>
+        <w:tab/>
+        <w:t xml:space="preserve">Office: </w:t>
+      </w:r>
+      <w:r>
+        <w:t>136</w:t>
+      </w:r>
+      <w:r>
+        <w:t xml:space="preserve"> Hanes Hall</w:t>
+      </w:r>
       <w:bookmarkEnd w:id="0"/>
-      <w:r>
-        <w:rPr>
-          <w:rStyle w:val="Hyperlink"/>
-        </w:rPr>
-        <w:t>mail.unc.edu</w:t>
-      </w:r>
-      <w:r>
-        <w:tab/>
-      </w:r>
-      <w:r>
-        <w:tab/>
-      </w:r>
-      <w:r>
-        <w:tab/>
-      </w:r>
-      <w:r>
-        <w:tab/>
-      </w:r>
-      <w:r>
-        <w:t>Thursday</w:t>
-      </w:r>
-      <w:r>
-        <w:t xml:space="preserve"> </w:t>
-      </w:r>
-      <w:r>
-        <w:t>1:</w:t>
-      </w:r>
-      <w:r>
-        <w:t>3</w:t>
-      </w:r>
-      <w:r>
-        <w:t>0-2:30 p.m</w:t>
-      </w:r>
-      <w:r>
-        <w:t>.</w:t>
-      </w:r>
-      <w:r>
-        <w:br/>
-      </w:r>
-      <w:bookmarkStart w:id="1" w:name="_Hlk522002649"/>
-      <w:r>
-        <w:tab/>
-      </w:r>
-      <w:r>
-        <w:tab/>
-        <w:t xml:space="preserve">Phone: </w:t>
-      </w:r>
-      <w:r>
-        <w:t>480-489-1398</w:t>
-      </w:r>
-      <w:r>
-        <w:tab/>
-      </w:r>
-      <w:r>
-        <w:tab/>
-      </w:r>
-      <w:r>
-        <w:tab/>
-      </w:r>
-      <w:r>
-        <w:tab/>
-        <w:t xml:space="preserve"> </w:t>
-      </w:r>
-      <w:r>
-        <w:br/>
-      </w:r>
-      <w:r>
-        <w:tab/>
-      </w:r>
-      <w:r>
-        <w:tab/>
-        <w:t xml:space="preserve">Office: </w:t>
-      </w:r>
-      <w:r>
-        <w:t>136</w:t>
-      </w:r>
-      <w:r>
-        <w:t xml:space="preserve"> Hanes Hall</w:t>
-      </w:r>
-      <w:bookmarkEnd w:id="1"/>
     </w:p>
     <w:p>
       <w:pPr>
@@ -260,7 +258,7 @@
           <w:bCs/>
         </w:rPr>
       </w:pPr>
-      <w:bookmarkStart w:id="2" w:name="_Hlk522016542"/>
+      <w:bookmarkStart w:id="1" w:name="_Hlk522016542"/>
       <w:r>
         <w:rPr>
           <w:b/>
@@ -275,14 +273,14 @@
         </w:rPr>
         <w:tab/>
       </w:r>
-      <w:bookmarkStart w:id="3" w:name="_Hlk522005515"/>
+      <w:bookmarkStart w:id="2" w:name="_Hlk522005515"/>
       <w:r>
         <w:rPr>
           <w:bCs/>
         </w:rPr>
         <w:t>Thomas Keefe</w:t>
       </w:r>
-      <w:bookmarkEnd w:id="3"/>
+      <w:bookmarkEnd w:id="2"/>
     </w:p>
     <w:p>
       <w:pPr>
@@ -320,7 +318,7 @@
       <w:r>
         <w:tab/>
       </w:r>
-      <w:bookmarkStart w:id="4" w:name="_Hlk522016702"/>
+      <w:bookmarkStart w:id="3" w:name="_Hlk522016702"/>
       <w:r>
         <w:t xml:space="preserve">Office Hours: </w:t>
       </w:r>
@@ -330,9 +328,9 @@
       <w:r>
         <w:t>in Hanes B-26</w:t>
       </w:r>
-      <w:bookmarkEnd w:id="4"/>
-    </w:p>
-    <w:bookmarkEnd w:id="2"/>
+      <w:bookmarkEnd w:id="3"/>
+    </w:p>
+    <w:bookmarkEnd w:id="1"/>
     <w:p>
       <w:pPr>
         <w:suppressAutoHyphens w:val="0"/>
@@ -492,7 +490,7 @@
         <w:pStyle w:val="TextBody"/>
         <w:ind w:left="1418" w:hanging="1418"/>
       </w:pPr>
-      <w:bookmarkStart w:id="5" w:name="_Hlk522016882"/>
+      <w:bookmarkStart w:id="4" w:name="_Hlk522016882"/>
       <w:r>
         <w:rPr>
           <w:b/>
@@ -900,14 +898,42 @@
         <w:rPr>
           <w:szCs w:val="28"/>
         </w:rPr>
-        <w:t xml:space="preserve">. The final exam will be due before 5 PM on Tuesday, December 11. </w:t>
-      </w:r>
-      <w:r>
-        <w:rPr>
-          <w:rFonts w:ascii="CMR12" w:hAnsi="CMR12"/>
-        </w:rPr>
-        <w:t xml:space="preserve"> </w:t>
-      </w:r>
+        <w:t xml:space="preserve">. The final exam will be due before 5 PM on </w:t>
+      </w:r>
+      <w:bookmarkStart w:id="5" w:name="_Hlk522795693"/>
+      <w:r>
+        <w:rPr>
+          <w:szCs w:val="28"/>
+        </w:rPr>
+        <w:t>Wednesday</w:t>
+      </w:r>
+      <w:r>
+        <w:rPr>
+          <w:szCs w:val="28"/>
+        </w:rPr>
+        <w:t>, December 1</w:t>
+      </w:r>
+      <w:r>
+        <w:rPr>
+          <w:szCs w:val="28"/>
+        </w:rPr>
+        <w:t>2</w:t>
+      </w:r>
+      <w:bookmarkEnd w:id="5"/>
+      <w:r>
+        <w:rPr>
+          <w:szCs w:val="28"/>
+        </w:rPr>
+        <w:t>.</w:t>
+      </w:r>
+      <w:r>
+        <w:rPr>
+          <w:szCs w:val="28"/>
+        </w:rPr>
+        <w:t xml:space="preserve"> Presentations of final work during our scheduled exam time on December 10 from 12-3PM.</w:t>
+      </w:r>
+      <w:bookmarkStart w:id="6" w:name="_GoBack"/>
+      <w:bookmarkEnd w:id="6"/>
     </w:p>
     <w:p>
       <w:pPr>
@@ -1406,7 +1432,7 @@
         <w:t>Dr. Mario reserves to right to make changes to the syllabus, including project due dates and test dates, when unforeseen circumstances occur. These changes will be announced as early as possible so that students can adjust their schedules.</w:t>
       </w:r>
     </w:p>
-    <w:bookmarkEnd w:id="5"/>
+    <w:bookmarkEnd w:id="4"/>
     <w:p>
       <w:pPr>
         <w:pStyle w:val="TextBody"/>

--- a/Syllabi/320.1 Syllabus.docx
+++ b/Syllabi/320.1 Syllabus.docx
@@ -357,8 +357,13 @@
         <w:tab/>
       </w:r>
       <w:r>
-        <w:t>Monday, Wednesday, Friday 1:25 a.m.-2:15 a.m., 120 Hanes Hall</w:t>
-      </w:r>
+        <w:t xml:space="preserve">Monday, Wednesday, Friday 1:25 a.m.-2:15 a.m., </w:t>
+      </w:r>
+      <w:r>
+        <w:t>105 Gardner Hall</w:t>
+      </w:r>
+      <w:bookmarkStart w:id="4" w:name="_GoBack"/>
+      <w:bookmarkEnd w:id="4"/>
     </w:p>
     <w:p>
       <w:pPr>
@@ -490,7 +495,7 @@
         <w:pStyle w:val="TextBody"/>
         <w:ind w:left="1418" w:hanging="1418"/>
       </w:pPr>
-      <w:bookmarkStart w:id="4" w:name="_Hlk522016882"/>
+      <w:bookmarkStart w:id="5" w:name="_Hlk522016882"/>
       <w:r>
         <w:rPr>
           <w:b/>
@@ -900,7 +905,7 @@
         </w:rPr>
         <w:t xml:space="preserve">. The final exam will be due before 5 PM on </w:t>
       </w:r>
-      <w:bookmarkStart w:id="5" w:name="_Hlk522795693"/>
+      <w:bookmarkStart w:id="6" w:name="_Hlk522795693"/>
       <w:r>
         <w:rPr>
           <w:szCs w:val="28"/>
@@ -919,7 +924,7 @@
         </w:rPr>
         <w:t>2</w:t>
       </w:r>
-      <w:bookmarkEnd w:id="5"/>
+      <w:bookmarkEnd w:id="6"/>
       <w:r>
         <w:rPr>
           <w:szCs w:val="28"/>
@@ -932,8 +937,6 @@
         </w:rPr>
         <w:t xml:space="preserve"> Presentations of final work during our scheduled exam time on December 10 from 12-3PM.</w:t>
       </w:r>
-      <w:bookmarkStart w:id="6" w:name="_GoBack"/>
-      <w:bookmarkEnd w:id="6"/>
     </w:p>
     <w:p>
       <w:pPr>
@@ -1432,7 +1435,7 @@
         <w:t>Dr. Mario reserves to right to make changes to the syllabus, including project due dates and test dates, when unforeseen circumstances occur. These changes will be announced as early as possible so that students can adjust their schedules.</w:t>
       </w:r>
     </w:p>
-    <w:bookmarkEnd w:id="4"/>
+    <w:bookmarkEnd w:id="5"/>
     <w:p>
       <w:pPr>
         <w:pStyle w:val="TextBody"/>

--- a/Syllabi/320.1 Syllabus.docx
+++ b/Syllabi/320.1 Syllabus.docx
@@ -362,8 +362,6 @@
       <w:r>
         <w:t>105 Gardner Hall</w:t>
       </w:r>
-      <w:bookmarkStart w:id="4" w:name="_GoBack"/>
-      <w:bookmarkEnd w:id="4"/>
     </w:p>
     <w:p>
       <w:pPr>
@@ -495,7 +493,7 @@
         <w:pStyle w:val="TextBody"/>
         <w:ind w:left="1418" w:hanging="1418"/>
       </w:pPr>
-      <w:bookmarkStart w:id="5" w:name="_Hlk522016882"/>
+      <w:bookmarkStart w:id="4" w:name="_Hlk522016882"/>
       <w:r>
         <w:rPr>
           <w:b/>
@@ -905,7 +903,7 @@
         </w:rPr>
         <w:t xml:space="preserve">. The final exam will be due before 5 PM on </w:t>
       </w:r>
-      <w:bookmarkStart w:id="6" w:name="_Hlk522795693"/>
+      <w:bookmarkStart w:id="5" w:name="_Hlk522795693"/>
       <w:r>
         <w:rPr>
           <w:szCs w:val="28"/>
@@ -924,18 +922,32 @@
         </w:rPr>
         <w:t>2</w:t>
       </w:r>
+      <w:bookmarkEnd w:id="5"/>
+      <w:r>
+        <w:rPr>
+          <w:szCs w:val="28"/>
+        </w:rPr>
+        <w:t>.</w:t>
+      </w:r>
+      <w:r>
+        <w:rPr>
+          <w:szCs w:val="28"/>
+        </w:rPr>
+        <w:t xml:space="preserve"> Presentations of final work</w:t>
+      </w:r>
+      <w:r>
+        <w:rPr>
+          <w:szCs w:val="28"/>
+        </w:rPr>
+        <w:t xml:space="preserve"> will occur</w:t>
+      </w:r>
+      <w:bookmarkStart w:id="6" w:name="_GoBack"/>
       <w:bookmarkEnd w:id="6"/>
       <w:r>
         <w:rPr>
           <w:szCs w:val="28"/>
         </w:rPr>
-        <w:t>.</w:t>
-      </w:r>
-      <w:r>
-        <w:rPr>
-          <w:szCs w:val="28"/>
-        </w:rPr>
-        <w:t xml:space="preserve"> Presentations of final work during our scheduled exam time on December 10 from 12-3PM.</w:t>
+        <w:t xml:space="preserve"> during our scheduled exam time on December 10 from 12-3PM.</w:t>
       </w:r>
     </w:p>
     <w:p>
@@ -1435,7 +1447,7 @@
         <w:t>Dr. Mario reserves to right to make changes to the syllabus, including project due dates and test dates, when unforeseen circumstances occur. These changes will be announced as early as possible so that students can adjust their schedules.</w:t>
       </w:r>
     </w:p>
-    <w:bookmarkEnd w:id="5"/>
+    <w:bookmarkEnd w:id="4"/>
     <w:p>
       <w:pPr>
         <w:pStyle w:val="TextBody"/>
